--- a/Technical QA Internship Task Documetation/Technical QA Internship Task Documetation.docx
+++ b/Technical QA Internship Task Documetation/Technical QA Internship Task Documetation.docx
@@ -186,16 +186,14 @@
         </w:rPr>
         <w:t xml:space="preserve">Click link </w:t>
       </w:r>
-      <w:hyperlink r:id="rId5" w:history="1">
-        <w:r>
-          <w:rPr>
-            <w:rStyle w:val="Hyperlink"/>
-            <w:rFonts w:ascii="TimesNewRomanPSMT" w:hAnsi="TimesNewRomanPSMT"/>
-            <w:lang w:val="en-US"/>
-          </w:rPr>
-          <w:t>https://github.com/NerijusBakas/Technical-QA-Internship-Task.git</w:t>
-        </w:r>
-      </w:hyperlink>
+      <w:r>
+        <w:rPr>
+          <w:rFonts w:ascii="TimesNewRomanPSMT" w:hAnsi="TimesNewRomanPSMT"/>
+          <w:color w:val="1C1C1C"/>
+          <w:lang w:val="en-US"/>
+        </w:rPr>
+        <w:t>https://github.com/NerijusBakas/Technical-QA-Internship.git</w:t>
+      </w:r>
     </w:p>
     <w:p>
       <w:pPr>
@@ -1000,8 +998,9 @@
           <w:color w:val="1C1C1C"/>
           <w:lang w:val="en-US"/>
         </w:rPr>
-        <w:t>Random adjective symbol</w:t>
-      </w:r>
+        <w:t xml:space="preserve">Random adjective symbol, </w:t>
+      </w:r>
+      <w:proofErr w:type="gramStart"/>
       <w:r>
         <w:rPr>
           <w:rFonts w:ascii="TimesNewRomanPSMT" w:hAnsi="TimesNewRomanPSMT"/>
@@ -1010,9 +1009,9 @@
           <w:color w:val="1C1C1C"/>
           <w:lang w:val="en-US"/>
         </w:rPr>
-        <w:t xml:space="preserve">, </w:t>
-      </w:r>
-      <w:proofErr w:type="gramStart"/>
+        <w:t>Count</w:t>
+      </w:r>
+      <w:proofErr w:type="gramEnd"/>
       <w:r>
         <w:rPr>
           <w:rFonts w:ascii="TimesNewRomanPSMT" w:hAnsi="TimesNewRomanPSMT"/>
@@ -1021,118 +1020,7 @@
           <w:color w:val="1C1C1C"/>
           <w:lang w:val="en-US"/>
         </w:rPr>
-        <w:t>Count</w:t>
-      </w:r>
-      <w:proofErr w:type="gramEnd"/>
-      <w:r>
-        <w:rPr>
-          <w:rFonts w:ascii="TimesNewRomanPSMT" w:hAnsi="TimesNewRomanPSMT"/>
-          <w:i/>
-          <w:iCs/>
-          <w:color w:val="1C1C1C"/>
-          <w:lang w:val="en-US"/>
-        </w:rPr>
-        <w:t xml:space="preserve"> of adjectives</w:t>
-      </w:r>
-      <w:r>
-        <w:rPr>
-          <w:rFonts w:ascii="TimesNewRomanPSMT" w:hAnsi="TimesNewRomanPSMT"/>
-          <w:i/>
-          <w:iCs/>
-          <w:color w:val="1C1C1C"/>
-          <w:lang w:val="en-US"/>
-        </w:rPr>
-        <w:t xml:space="preserve">, </w:t>
-      </w:r>
-      <w:r>
-        <w:rPr>
-          <w:rFonts w:ascii="TimesNewRomanPSMT" w:hAnsi="TimesNewRomanPSMT"/>
-          <w:i/>
-          <w:iCs/>
-          <w:color w:val="1C1C1C"/>
-          <w:lang w:val="en-US"/>
-        </w:rPr>
-        <w:t xml:space="preserve">Count of </w:t>
-      </w:r>
-      <w:r>
-        <w:rPr>
-          <w:rFonts w:ascii="TimesNewRomanPSMT" w:hAnsi="TimesNewRomanPSMT"/>
-          <w:i/>
-          <w:iCs/>
-          <w:color w:val="1C1C1C"/>
-          <w:lang w:val="en-US"/>
-        </w:rPr>
-        <w:t xml:space="preserve">nouns, </w:t>
-      </w:r>
-      <w:r>
-        <w:rPr>
-          <w:rFonts w:ascii="TimesNewRomanPSMT" w:hAnsi="TimesNewRomanPSMT"/>
-          <w:i/>
-          <w:iCs/>
-          <w:color w:val="1C1C1C"/>
-          <w:lang w:val="en-US"/>
-        </w:rPr>
-        <w:t>Random adjective + nouns and random name</w:t>
-      </w:r>
-      <w:r>
-        <w:rPr>
-          <w:rFonts w:ascii="TimesNewRomanPSMT" w:hAnsi="TimesNewRomanPSMT"/>
-          <w:i/>
-          <w:iCs/>
-          <w:color w:val="1C1C1C"/>
-          <w:lang w:val="en-US"/>
-        </w:rPr>
-        <w:t xml:space="preserve">, </w:t>
-      </w:r>
-      <w:r>
-        <w:rPr>
-          <w:rFonts w:ascii="TimesNewRomanPSMT" w:hAnsi="TimesNewRomanPSMT"/>
-          <w:i/>
-          <w:iCs/>
-          <w:color w:val="1C1C1C"/>
-          <w:lang w:val="en-US"/>
-        </w:rPr>
-        <w:t>Band member (Random)</w:t>
-      </w:r>
-      <w:r>
-        <w:rPr>
-          <w:rFonts w:ascii="TimesNewRomanPSMT" w:hAnsi="TimesNewRomanPSMT"/>
-          <w:i/>
-          <w:iCs/>
-          <w:color w:val="1C1C1C"/>
-          <w:lang w:val="en-US"/>
-        </w:rPr>
-        <w:t xml:space="preserve">, </w:t>
-      </w:r>
-      <w:r>
-        <w:rPr>
-          <w:rFonts w:ascii="TimesNewRomanPSMT" w:hAnsi="TimesNewRomanPSMT"/>
-          <w:i/>
-          <w:iCs/>
-          <w:color w:val="1C1C1C"/>
-          <w:lang w:val="en-US"/>
-        </w:rPr>
-        <w:t>Band - name and setup (person names / roles</w:t>
-      </w:r>
-      <w:r>
-        <w:rPr>
-          <w:rFonts w:ascii="TimesNewRomanPSMT" w:hAnsi="TimesNewRomanPSMT"/>
-          <w:i/>
-          <w:iCs/>
-          <w:color w:val="1C1C1C"/>
-          <w:lang w:val="en-US"/>
-        </w:rPr>
-        <w:t xml:space="preserve">, </w:t>
-      </w:r>
-      <w:r>
-        <w:rPr>
-          <w:rFonts w:ascii="TimesNewRomanPSMT" w:hAnsi="TimesNewRomanPSMT"/>
-          <w:i/>
-          <w:iCs/>
-          <w:color w:val="1C1C1C"/>
-          <w:lang w:val="en-US"/>
-        </w:rPr>
-        <w:t>Bonus. Added new adjective</w:t>
+        <w:t xml:space="preserve"> of adjectives, Count of nouns, Random adjective + nouns and random name, Band member (Random), Band - name and setup (person names / roles, Bonus. Added new adjective</w:t>
       </w:r>
       <w:r>
         <w:rPr>
@@ -1203,6 +1091,7 @@
       <w:r>
         <w:rPr>
           <w:rFonts w:ascii="TimesNewRomanPSMT" w:hAnsi="TimesNewRomanPSMT"/>
+          <w:noProof/>
           <w:color w:val="1C1C1C"/>
           <w:lang w:val="en-US"/>
         </w:rPr>
@@ -1222,7 +1111,7 @@
                     <pic:cNvPicPr/>
                   </pic:nvPicPr>
                   <pic:blipFill rotWithShape="1">
-                    <a:blip r:embed="rId6"/>
+                    <a:blip r:embed="rId5"/>
                     <a:srcRect l="22458" t="49877" r="7458" b="8881"/>
                     <a:stretch/>
                   </pic:blipFill>
